--- a/docs/Change requirements.docx
+++ b/docs/Change requirements.docx
@@ -188,6 +188,42 @@
       </w:pPr>
       <w:r>
         <w:t>Change navbar color to white</w:t>
+      </w:r>
+    </w:p>
+    <w:p>
+      <w:pPr>
+        <w:pStyle w:val="ListParagraph"/>
+        <w:numPr>
+          <w:ilvl w:val="0"/>
+          <w:numId w:val="3"/>
+        </w:numPr>
+      </w:pPr>
+      <w:r>
+        <w:t>Add bigger logo to banner &amp; decrease banner text size</w:t>
+      </w:r>
+    </w:p>
+    <w:p>
+      <w:pPr>
+        <w:pStyle w:val="ListParagraph"/>
+        <w:numPr>
+          <w:ilvl w:val="0"/>
+          <w:numId w:val="3"/>
+        </w:numPr>
+      </w:pPr>
+      <w:r>
+        <w:t>Reduce paragraph font-size globally</w:t>
+      </w:r>
+    </w:p>
+    <w:p>
+      <w:pPr>
+        <w:pStyle w:val="ListParagraph"/>
+        <w:numPr>
+          <w:ilvl w:val="0"/>
+          <w:numId w:val="3"/>
+        </w:numPr>
+      </w:pPr>
+      <w:r>
+        <w:t>Change ‘Memberships’ to Empanelment/ Memberships. Reduce font size</w:t>
       </w:r>
     </w:p>
     <w:p>

--- a/docs/Change requirements.docx
+++ b/docs/Change requirements.docx
@@ -229,6 +229,78 @@
     <w:p>
       <w:pPr>
         <w:pStyle w:val="ListParagraph"/>
+        <w:numPr>
+          <w:ilvl w:val="0"/>
+          <w:numId w:val="3"/>
+        </w:numPr>
+      </w:pPr>
+      <w:r>
+        <w:t>--</w:t>
+      </w:r>
+    </w:p>
+    <w:p>
+      <w:pPr>
+        <w:pStyle w:val="ListParagraph"/>
+        <w:numPr>
+          <w:ilvl w:val="0"/>
+          <w:numId w:val="3"/>
+        </w:numPr>
+      </w:pPr>
+      <w:r>
+        <w:t>Reduce horizontal space between sublist items of ‘Immovable properties’</w:t>
+      </w:r>
+    </w:p>
+    <w:p>
+      <w:pPr>
+        <w:pStyle w:val="ListParagraph"/>
+        <w:numPr>
+          <w:ilvl w:val="0"/>
+          <w:numId w:val="3"/>
+        </w:numPr>
+      </w:pPr>
+      <w:r>
+        <w:t>Display ‘Project’ info  directly under image in a translucent bar.</w:t>
+      </w:r>
+    </w:p>
+    <w:p>
+      <w:pPr>
+        <w:pStyle w:val="ListParagraph"/>
+        <w:numPr>
+          <w:ilvl w:val="0"/>
+          <w:numId w:val="3"/>
+        </w:numPr>
+      </w:pPr>
+      <w:r>
+        <w:t>Increase TATA leadership logo size</w:t>
+      </w:r>
+    </w:p>
+    <w:p>
+      <w:pPr>
+        <w:pStyle w:val="ListParagraph"/>
+        <w:numPr>
+          <w:ilvl w:val="0"/>
+          <w:numId w:val="3"/>
+        </w:numPr>
+      </w:pPr>
+      <w:r>
+        <w:t>Change ‘Contact Us’ section background to white.</w:t>
+      </w:r>
+    </w:p>
+    <w:p>
+      <w:pPr>
+        <w:pStyle w:val="ListParagraph"/>
+        <w:numPr>
+          <w:ilvl w:val="0"/>
+          <w:numId w:val="3"/>
+        </w:numPr>
+      </w:pPr>
+      <w:r>
+        <w:t>Added appropriate section breaks with ‘hr’ tags</w:t>
+      </w:r>
+    </w:p>
+    <w:p>
+      <w:pPr>
+        <w:ind w:left="360"/>
       </w:pPr>
     </w:p>
     <w:sectPr>

--- a/docs/Change requirements.docx
+++ b/docs/Change requirements.docx
@@ -91,26 +91,56 @@
           <w:ilvl w:val="0"/>
           <w:numId w:val="2"/>
         </w:numPr>
-      </w:pPr>
-      <w:r>
+        <w:rPr>
+          <w:strike/>
+        </w:rPr>
+      </w:pPr>
+      <w:r>
+        <w:rPr>
+          <w:strike/>
+        </w:rPr>
         <w:t>Emphasize RR Pednekars details with partial bio... with ‘more’ option.</w:t>
       </w:r>
     </w:p>
     <w:p>
       <w:pPr>
         <w:pStyle w:val="ListParagraph"/>
+        <w:ind w:left="1080"/>
+      </w:pPr>
+      <w:r>
+        <w:t>Display carousel / slider displaying one team member at a time.</w:t>
+      </w:r>
+    </w:p>
+    <w:p>
+      <w:pPr>
+        <w:pStyle w:val="ListParagraph"/>
         <w:numPr>
           <w:ilvl w:val="0"/>
           <w:numId w:val="2"/>
         </w:numPr>
-      </w:pPr>
-      <w:r>
+        <w:rPr>
+          <w:strike/>
+        </w:rPr>
+      </w:pPr>
+      <w:r>
+        <w:rPr>
+          <w:strike/>
+        </w:rPr>
         <w:t>Display associate with educational info.</w:t>
       </w:r>
     </w:p>
     <w:p>
       <w:pPr>
         <w:pStyle w:val="ListParagraph"/>
+        <w:ind w:left="1080"/>
+      </w:pPr>
+      <w:r>
+        <w:t>Ar. RR Pednekar’s bio should be visible by default.</w:t>
+      </w:r>
+    </w:p>
+    <w:p>
+      <w:pPr>
+        <w:pStyle w:val="ListParagraph"/>
         <w:numPr>
           <w:ilvl w:val="0"/>
           <w:numId w:val="1"/>
@@ -235,7 +265,31 @@
         </w:numPr>
       </w:pPr>
       <w:r>
-        <w:t>--</w:t>
+        <w:t>Changed ‘Team’ section</w:t>
+      </w:r>
+    </w:p>
+    <w:p>
+      <w:pPr>
+        <w:pStyle w:val="ListParagraph"/>
+        <w:numPr>
+          <w:ilvl w:val="0"/>
+          <w:numId w:val="5"/>
+        </w:numPr>
+      </w:pPr>
+      <w:r>
+        <w:t>Changed team section to carousel / slider.</w:t>
+      </w:r>
+    </w:p>
+    <w:p>
+      <w:pPr>
+        <w:pStyle w:val="ListParagraph"/>
+        <w:numPr>
+          <w:ilvl w:val="0"/>
+          <w:numId w:val="5"/>
+        </w:numPr>
+      </w:pPr>
+      <w:r>
+        <w:t>Ar. RR Pednekar’s bio will be displayed by default</w:t>
       </w:r>
     </w:p>
     <w:p>
@@ -316,6 +370,95 @@
 <file path=word/numbering.xml><?xml version="1.0" encoding="utf-8"?>
 <w:numbering xmlns:ve="http://schemas.openxmlformats.org/markup-compatibility/2006" xmlns:o="urn:schemas-microsoft-com:office:office" xmlns:r="http://schemas.openxmlformats.org/officeDocument/2006/relationships" xmlns:m="http://schemas.openxmlformats.org/officeDocument/2006/math" xmlns:v="urn:schemas-microsoft-com:vml" xmlns:wp="http://schemas.openxmlformats.org/drawingml/2006/wordprocessingDrawing" xmlns:w10="urn:schemas-microsoft-com:office:word" xmlns:w="http://schemas.openxmlformats.org/wordprocessingml/2006/main" xmlns:wne="http://schemas.microsoft.com/office/word/2006/wordml">
   <w:abstractNum w:abstractNumId="0">
+    <w:nsid w:val="05D15C25"/>
+    <w:multiLevelType w:val="hybridMultilevel"/>
+    <w:tmpl w:val="76B6BE7E"/>
+    <w:lvl w:ilvl="0" w:tplc="352C3EC4">
+      <w:start w:val="1"/>
+      <w:numFmt w:val="lowerLetter"/>
+      <w:lvlText w:val="%1."/>
+      <w:lvlJc w:val="left"/>
+      <w:pPr>
+        <w:ind w:left="1080" w:hanging="360"/>
+      </w:pPr>
+      <w:rPr>
+        <w:rFonts w:hint="default"/>
+      </w:rPr>
+    </w:lvl>
+    <w:lvl w:ilvl="1" w:tplc="40090019" w:tentative="1">
+      <w:start w:val="1"/>
+      <w:numFmt w:val="lowerLetter"/>
+      <w:lvlText w:val="%2."/>
+      <w:lvlJc w:val="left"/>
+      <w:pPr>
+        <w:ind w:left="1800" w:hanging="360"/>
+      </w:pPr>
+    </w:lvl>
+    <w:lvl w:ilvl="2" w:tplc="4009001B" w:tentative="1">
+      <w:start w:val="1"/>
+      <w:numFmt w:val="lowerRoman"/>
+      <w:lvlText w:val="%3."/>
+      <w:lvlJc w:val="right"/>
+      <w:pPr>
+        <w:ind w:left="2520" w:hanging="180"/>
+      </w:pPr>
+    </w:lvl>
+    <w:lvl w:ilvl="3" w:tplc="4009000F" w:tentative="1">
+      <w:start w:val="1"/>
+      <w:numFmt w:val="decimal"/>
+      <w:lvlText w:val="%4."/>
+      <w:lvlJc w:val="left"/>
+      <w:pPr>
+        <w:ind w:left="3240" w:hanging="360"/>
+      </w:pPr>
+    </w:lvl>
+    <w:lvl w:ilvl="4" w:tplc="40090019" w:tentative="1">
+      <w:start w:val="1"/>
+      <w:numFmt w:val="lowerLetter"/>
+      <w:lvlText w:val="%5."/>
+      <w:lvlJc w:val="left"/>
+      <w:pPr>
+        <w:ind w:left="3960" w:hanging="360"/>
+      </w:pPr>
+    </w:lvl>
+    <w:lvl w:ilvl="5" w:tplc="4009001B" w:tentative="1">
+      <w:start w:val="1"/>
+      <w:numFmt w:val="lowerRoman"/>
+      <w:lvlText w:val="%6."/>
+      <w:lvlJc w:val="right"/>
+      <w:pPr>
+        <w:ind w:left="4680" w:hanging="180"/>
+      </w:pPr>
+    </w:lvl>
+    <w:lvl w:ilvl="6" w:tplc="4009000F" w:tentative="1">
+      <w:start w:val="1"/>
+      <w:numFmt w:val="decimal"/>
+      <w:lvlText w:val="%7."/>
+      <w:lvlJc w:val="left"/>
+      <w:pPr>
+        <w:ind w:left="5400" w:hanging="360"/>
+      </w:pPr>
+    </w:lvl>
+    <w:lvl w:ilvl="7" w:tplc="40090019" w:tentative="1">
+      <w:start w:val="1"/>
+      <w:numFmt w:val="lowerLetter"/>
+      <w:lvlText w:val="%8."/>
+      <w:lvlJc w:val="left"/>
+      <w:pPr>
+        <w:ind w:left="6120" w:hanging="360"/>
+      </w:pPr>
+    </w:lvl>
+    <w:lvl w:ilvl="8" w:tplc="4009001B" w:tentative="1">
+      <w:start w:val="1"/>
+      <w:numFmt w:val="lowerRoman"/>
+      <w:lvlText w:val="%9."/>
+      <w:lvlJc w:val="right"/>
+      <w:pPr>
+        <w:ind w:left="6840" w:hanging="180"/>
+      </w:pPr>
+    </w:lvl>
+  </w:abstractNum>
+  <w:abstractNum w:abstractNumId="1">
     <w:nsid w:val="1AD21F3E"/>
     <w:multiLevelType w:val="hybridMultilevel"/>
     <w:tmpl w:val="5D7E1EC8"/>
@@ -404,7 +547,96 @@
       </w:pPr>
     </w:lvl>
   </w:abstractNum>
-  <w:abstractNum w:abstractNumId="1">
+  <w:abstractNum w:abstractNumId="2">
+    <w:nsid w:val="1C2F7797"/>
+    <w:multiLevelType w:val="hybridMultilevel"/>
+    <w:tmpl w:val="5DE6C542"/>
+    <w:lvl w:ilvl="0" w:tplc="9DDED802">
+      <w:start w:val="1"/>
+      <w:numFmt w:val="lowerLetter"/>
+      <w:lvlText w:val="%1."/>
+      <w:lvlJc w:val="left"/>
+      <w:pPr>
+        <w:ind w:left="1800" w:hanging="360"/>
+      </w:pPr>
+      <w:rPr>
+        <w:rFonts w:hint="default"/>
+      </w:rPr>
+    </w:lvl>
+    <w:lvl w:ilvl="1" w:tplc="40090019" w:tentative="1">
+      <w:start w:val="1"/>
+      <w:numFmt w:val="lowerLetter"/>
+      <w:lvlText w:val="%2."/>
+      <w:lvlJc w:val="left"/>
+      <w:pPr>
+        <w:ind w:left="2520" w:hanging="360"/>
+      </w:pPr>
+    </w:lvl>
+    <w:lvl w:ilvl="2" w:tplc="4009001B" w:tentative="1">
+      <w:start w:val="1"/>
+      <w:numFmt w:val="lowerRoman"/>
+      <w:lvlText w:val="%3."/>
+      <w:lvlJc w:val="right"/>
+      <w:pPr>
+        <w:ind w:left="3240" w:hanging="180"/>
+      </w:pPr>
+    </w:lvl>
+    <w:lvl w:ilvl="3" w:tplc="4009000F" w:tentative="1">
+      <w:start w:val="1"/>
+      <w:numFmt w:val="decimal"/>
+      <w:lvlText w:val="%4."/>
+      <w:lvlJc w:val="left"/>
+      <w:pPr>
+        <w:ind w:left="3960" w:hanging="360"/>
+      </w:pPr>
+    </w:lvl>
+    <w:lvl w:ilvl="4" w:tplc="40090019" w:tentative="1">
+      <w:start w:val="1"/>
+      <w:numFmt w:val="lowerLetter"/>
+      <w:lvlText w:val="%5."/>
+      <w:lvlJc w:val="left"/>
+      <w:pPr>
+        <w:ind w:left="4680" w:hanging="360"/>
+      </w:pPr>
+    </w:lvl>
+    <w:lvl w:ilvl="5" w:tplc="4009001B" w:tentative="1">
+      <w:start w:val="1"/>
+      <w:numFmt w:val="lowerRoman"/>
+      <w:lvlText w:val="%6."/>
+      <w:lvlJc w:val="right"/>
+      <w:pPr>
+        <w:ind w:left="5400" w:hanging="180"/>
+      </w:pPr>
+    </w:lvl>
+    <w:lvl w:ilvl="6" w:tplc="4009000F" w:tentative="1">
+      <w:start w:val="1"/>
+      <w:numFmt w:val="decimal"/>
+      <w:lvlText w:val="%7."/>
+      <w:lvlJc w:val="left"/>
+      <w:pPr>
+        <w:ind w:left="6120" w:hanging="360"/>
+      </w:pPr>
+    </w:lvl>
+    <w:lvl w:ilvl="7" w:tplc="40090019" w:tentative="1">
+      <w:start w:val="1"/>
+      <w:numFmt w:val="lowerLetter"/>
+      <w:lvlText w:val="%8."/>
+      <w:lvlJc w:val="left"/>
+      <w:pPr>
+        <w:ind w:left="6840" w:hanging="360"/>
+      </w:pPr>
+    </w:lvl>
+    <w:lvl w:ilvl="8" w:tplc="4009001B" w:tentative="1">
+      <w:start w:val="1"/>
+      <w:numFmt w:val="lowerRoman"/>
+      <w:lvlText w:val="%9."/>
+      <w:lvlJc w:val="right"/>
+      <w:pPr>
+        <w:ind w:left="7560" w:hanging="180"/>
+      </w:pPr>
+    </w:lvl>
+  </w:abstractNum>
+  <w:abstractNum w:abstractNumId="3">
     <w:nsid w:val="1F2C1ECA"/>
     <w:multiLevelType w:val="hybridMultilevel"/>
     <w:tmpl w:val="251AC476"/>
@@ -493,7 +725,7 @@
       </w:pPr>
     </w:lvl>
   </w:abstractNum>
-  <w:abstractNum w:abstractNumId="2">
+  <w:abstractNum w:abstractNumId="4">
     <w:nsid w:val="3A5E637A"/>
     <w:multiLevelType w:val="hybridMultilevel"/>
     <w:tmpl w:val="DBBEB9E8"/>
@@ -582,14 +814,112 @@
       </w:pPr>
     </w:lvl>
   </w:abstractNum>
+  <w:abstractNum w:abstractNumId="5">
+    <w:nsid w:val="54336713"/>
+    <w:multiLevelType w:val="hybridMultilevel"/>
+    <w:tmpl w:val="B0B4891C"/>
+    <w:lvl w:ilvl="0" w:tplc="15C6C7C0">
+      <w:start w:val="1"/>
+      <w:numFmt w:val="lowerLetter"/>
+      <w:lvlText w:val="%1."/>
+      <w:lvlJc w:val="left"/>
+      <w:pPr>
+        <w:ind w:left="1440" w:hanging="360"/>
+      </w:pPr>
+      <w:rPr>
+        <w:rFonts w:hint="default"/>
+      </w:rPr>
+    </w:lvl>
+    <w:lvl w:ilvl="1" w:tplc="40090019" w:tentative="1">
+      <w:start w:val="1"/>
+      <w:numFmt w:val="lowerLetter"/>
+      <w:lvlText w:val="%2."/>
+      <w:lvlJc w:val="left"/>
+      <w:pPr>
+        <w:ind w:left="2160" w:hanging="360"/>
+      </w:pPr>
+    </w:lvl>
+    <w:lvl w:ilvl="2" w:tplc="4009001B" w:tentative="1">
+      <w:start w:val="1"/>
+      <w:numFmt w:val="lowerRoman"/>
+      <w:lvlText w:val="%3."/>
+      <w:lvlJc w:val="right"/>
+      <w:pPr>
+        <w:ind w:left="2880" w:hanging="180"/>
+      </w:pPr>
+    </w:lvl>
+    <w:lvl w:ilvl="3" w:tplc="4009000F" w:tentative="1">
+      <w:start w:val="1"/>
+      <w:numFmt w:val="decimal"/>
+      <w:lvlText w:val="%4."/>
+      <w:lvlJc w:val="left"/>
+      <w:pPr>
+        <w:ind w:left="3600" w:hanging="360"/>
+      </w:pPr>
+    </w:lvl>
+    <w:lvl w:ilvl="4" w:tplc="40090019" w:tentative="1">
+      <w:start w:val="1"/>
+      <w:numFmt w:val="lowerLetter"/>
+      <w:lvlText w:val="%5."/>
+      <w:lvlJc w:val="left"/>
+      <w:pPr>
+        <w:ind w:left="4320" w:hanging="360"/>
+      </w:pPr>
+    </w:lvl>
+    <w:lvl w:ilvl="5" w:tplc="4009001B" w:tentative="1">
+      <w:start w:val="1"/>
+      <w:numFmt w:val="lowerRoman"/>
+      <w:lvlText w:val="%6."/>
+      <w:lvlJc w:val="right"/>
+      <w:pPr>
+        <w:ind w:left="5040" w:hanging="180"/>
+      </w:pPr>
+    </w:lvl>
+    <w:lvl w:ilvl="6" w:tplc="4009000F" w:tentative="1">
+      <w:start w:val="1"/>
+      <w:numFmt w:val="decimal"/>
+      <w:lvlText w:val="%7."/>
+      <w:lvlJc w:val="left"/>
+      <w:pPr>
+        <w:ind w:left="5760" w:hanging="360"/>
+      </w:pPr>
+    </w:lvl>
+    <w:lvl w:ilvl="7" w:tplc="40090019" w:tentative="1">
+      <w:start w:val="1"/>
+      <w:numFmt w:val="lowerLetter"/>
+      <w:lvlText w:val="%8."/>
+      <w:lvlJc w:val="left"/>
+      <w:pPr>
+        <w:ind w:left="6480" w:hanging="360"/>
+      </w:pPr>
+    </w:lvl>
+    <w:lvl w:ilvl="8" w:tplc="4009001B" w:tentative="1">
+      <w:start w:val="1"/>
+      <w:numFmt w:val="lowerRoman"/>
+      <w:lvlText w:val="%9."/>
+      <w:lvlJc w:val="right"/>
+      <w:pPr>
+        <w:ind w:left="7200" w:hanging="180"/>
+      </w:pPr>
+    </w:lvl>
+  </w:abstractNum>
   <w:num w:numId="1">
+    <w:abstractNumId w:val="3"/>
+  </w:num>
+  <w:num w:numId="2">
     <w:abstractNumId w:val="1"/>
   </w:num>
-  <w:num w:numId="2">
+  <w:num w:numId="3">
+    <w:abstractNumId w:val="4"/>
+  </w:num>
+  <w:num w:numId="4">
+    <w:abstractNumId w:val="2"/>
+  </w:num>
+  <w:num w:numId="5">
     <w:abstractNumId w:val="0"/>
   </w:num>
-  <w:num w:numId="3">
-    <w:abstractNumId w:val="2"/>
+  <w:num w:numId="6">
+    <w:abstractNumId w:val="5"/>
   </w:num>
 </w:numbering>
 </file>

--- a/docs/Change requirements.docx
+++ b/docs/Change requirements.docx
@@ -189,6 +189,83 @@
     <w:p>
       <w:pPr>
         <w:pStyle w:val="ListParagraph"/>
+        <w:numPr>
+          <w:ilvl w:val="0"/>
+          <w:numId w:val="1"/>
+        </w:numPr>
+      </w:pPr>
+      <w:r>
+        <w:t>Add ‘hr’ separator tags</w:t>
+      </w:r>
+    </w:p>
+    <w:p>
+      <w:r>
+        <w:t>Date: 02/11/2015</w:t>
+      </w:r>
+    </w:p>
+    <w:p>
+      <w:pPr>
+        <w:pStyle w:val="ListParagraph"/>
+        <w:numPr>
+          <w:ilvl w:val="0"/>
+          <w:numId w:val="1"/>
+        </w:numPr>
+      </w:pPr>
+      <w:r>
+        <w:t>Reduce ‘COA’ logo size</w:t>
+      </w:r>
+    </w:p>
+    <w:p>
+      <w:pPr>
+        <w:pStyle w:val="ListParagraph"/>
+        <w:numPr>
+          <w:ilvl w:val="0"/>
+          <w:numId w:val="1"/>
+        </w:numPr>
+      </w:pPr>
+      <w:r>
+        <w:t>Change “Contact Us” details</w:t>
+      </w:r>
+    </w:p>
+    <w:p>
+      <w:pPr>
+        <w:pStyle w:val="ListParagraph"/>
+        <w:numPr>
+          <w:ilvl w:val="0"/>
+          <w:numId w:val="1"/>
+        </w:numPr>
+      </w:pPr>
+      <w:r>
+        <w:t>Fix alignment issues</w:t>
+      </w:r>
+    </w:p>
+    <w:p>
+      <w:pPr>
+        <w:pStyle w:val="ListParagraph"/>
+        <w:numPr>
+          <w:ilvl w:val="0"/>
+          <w:numId w:val="1"/>
+        </w:numPr>
+      </w:pPr>
+      <w:r>
+        <w:t>Reduce font size for tagline</w:t>
+      </w:r>
+    </w:p>
+    <w:p>
+      <w:pPr>
+        <w:pStyle w:val="ListParagraph"/>
+        <w:numPr>
+          <w:ilvl w:val="0"/>
+          <w:numId w:val="1"/>
+        </w:numPr>
+      </w:pPr>
+      <w:r>
+        <w:t>Add social media links</w:t>
+      </w:r>
+    </w:p>
+    <w:p>
+      <w:pPr>
+        <w:pStyle w:val="ListParagraph"/>
       </w:pPr>
     </w:p>
     <w:p>
@@ -351,6 +428,60 @@
       <w:r>
         <w:t>Added appropriate section breaks with ‘hr’ tags</w:t>
       </w:r>
+    </w:p>
+    <w:p>
+      <w:pPr>
+        <w:pStyle w:val="ListParagraph"/>
+        <w:numPr>
+          <w:ilvl w:val="0"/>
+          <w:numId w:val="3"/>
+        </w:numPr>
+      </w:pPr>
+      <w:r>
+        <w:t>Reduce ‘COA’ logo size</w:t>
+      </w:r>
+    </w:p>
+    <w:p>
+      <w:pPr>
+        <w:pStyle w:val="ListParagraph"/>
+        <w:numPr>
+          <w:ilvl w:val="0"/>
+          <w:numId w:val="3"/>
+        </w:numPr>
+      </w:pPr>
+      <w:r>
+        <w:t>Change “Contact Us” details</w:t>
+      </w:r>
+    </w:p>
+    <w:p>
+      <w:pPr>
+        <w:pStyle w:val="ListParagraph"/>
+        <w:numPr>
+          <w:ilvl w:val="0"/>
+          <w:numId w:val="3"/>
+        </w:numPr>
+      </w:pPr>
+      <w:r>
+        <w:t>Fix alignment issues</w:t>
+      </w:r>
+    </w:p>
+    <w:p>
+      <w:pPr>
+        <w:pStyle w:val="ListParagraph"/>
+        <w:numPr>
+          <w:ilvl w:val="0"/>
+          <w:numId w:val="3"/>
+        </w:numPr>
+      </w:pPr>
+      <w:r>
+        <w:lastRenderedPageBreak/>
+        <w:t>Reduce font size for tagline</w:t>
+      </w:r>
+    </w:p>
+    <w:p>
+      <w:pPr>
+        <w:ind w:left="360"/>
+      </w:pPr>
     </w:p>
     <w:p>
       <w:pPr>
